--- a/Unidades didacticas/UD05 - Procesador de textos/AOF - UD05 - Procesador de texto [Castellano].docx
+++ b/Unidades didacticas/UD05 - Procesador de textos/AOF - UD05 - Procesador de texto [Castellano].docx
@@ -80,12 +80,12 @@
             <wp:extent cx="6120000" cy="723900"/>
             <wp:effectExtent b="0" l="0" r="0" t="0"/>
             <wp:wrapSquare wrapText="bothSides" distB="114300" distT="114300" distL="114300" distR="114300"/>
-            <wp:docPr id="4" name="image1.png"/>
+            <wp:docPr id="4" name="image2.png"/>
             <a:graphic>
               <a:graphicData uri="http://schemas.openxmlformats.org/drawingml/2006/picture">
                 <pic:pic>
                   <pic:nvPicPr>
-                    <pic:cNvPr id="0" name="image1.png"/>
+                    <pic:cNvPr id="0" name="image2.png"/>
                     <pic:cNvPicPr preferRelativeResize="0"/>
                   </pic:nvPicPr>
                   <pic:blipFill>
@@ -120,12 +120,12 @@
           <wp:inline distB="114300" distT="114300" distL="114300" distR="114300">
             <wp:extent cx="447675" cy="57150"/>
             <wp:effectExtent b="0" l="0" r="0" t="0"/>
-            <wp:docPr descr="short line" id="2" name="image4.png"/>
+            <wp:docPr descr="short line" id="2" name="image5.png"/>
             <a:graphic>
               <a:graphicData uri="http://schemas.openxmlformats.org/drawingml/2006/picture">
                 <pic:pic>
                   <pic:nvPicPr>
-                    <pic:cNvPr descr="short line" id="0" name="image4.png"/>
+                    <pic:cNvPr descr="short line" id="0" name="image5.png"/>
                     <pic:cNvPicPr preferRelativeResize="0"/>
                   </pic:nvPicPr>
                   <pic:blipFill>
@@ -309,12 +309,12 @@
             <wp:extent cx="922564" cy="322898"/>
             <wp:effectExtent b="0" l="0" r="0" t="0"/>
             <wp:wrapSquare wrapText="bothSides" distB="57150" distT="57150" distL="57150" distR="57150"/>
-            <wp:docPr id="3" name="image5.png"/>
+            <wp:docPr id="3" name="image3.png"/>
             <a:graphic>
               <a:graphicData uri="http://schemas.openxmlformats.org/drawingml/2006/picture">
                 <pic:pic>
                   <pic:nvPicPr>
-                    <pic:cNvPr id="0" name="image5.png"/>
+                    <pic:cNvPr id="0" name="image3.png"/>
                     <pic:cNvPicPr preferRelativeResize="0"/>
                   </pic:nvPicPr>
                   <pic:blipFill>
@@ -446,12 +446,12 @@
             <wp:extent cx="922564" cy="322898"/>
             <wp:effectExtent b="0" l="0" r="0" t="0"/>
             <wp:wrapSquare wrapText="bothSides" distB="57150" distT="57150" distL="57150" distR="57150"/>
-            <wp:docPr id="1" name="image3.png"/>
+            <wp:docPr id="1" name="image4.png"/>
             <a:graphic>
               <a:graphicData uri="http://schemas.openxmlformats.org/drawingml/2006/picture">
                 <pic:pic>
                   <pic:nvPicPr>
-                    <pic:cNvPr id="0" name="image3.png"/>
+                    <pic:cNvPr id="0" name="image4.png"/>
                     <pic:cNvPicPr preferRelativeResize="0"/>
                   </pic:nvPicPr>
                   <pic:blipFill>
@@ -1195,6 +1195,78 @@
         <w:pageBreakBefore w:val="0"/>
         <w:spacing w:after="0" w:before="0" w:lineRule="auto"/>
         <w:jc w:val="right"/>
+        <w:rPr>
+          <w:smallCaps w:val="1"/>
+          <w:color w:val="336633"/>
+          <w:sz w:val="32"/>
+          <w:szCs w:val="32"/>
+        </w:rPr>
+      </w:pPr>
+      <w:r>
+        <w:rPr>
+          <w:rtl w:val="0"/>
+        </w:rPr>
+      </w:r>
+    </w:p>
+    <w:p>
+      <w:pPr>
+        <w:pageBreakBefore w:val="0"/>
+        <w:spacing w:after="0" w:before="0" w:lineRule="auto"/>
+        <w:jc w:val="left"/>
+        <w:rPr>
+          <w:smallCaps w:val="1"/>
+          <w:color w:val="336633"/>
+          <w:sz w:val="32"/>
+          <w:szCs w:val="32"/>
+        </w:rPr>
+      </w:pPr>
+      <w:r>
+        <w:rPr>
+          <w:rtl w:val="0"/>
+        </w:rPr>
+      </w:r>
+    </w:p>
+    <w:p>
+      <w:pPr>
+        <w:pageBreakBefore w:val="0"/>
+        <w:spacing w:after="0" w:before="0" w:lineRule="auto"/>
+        <w:jc w:val="left"/>
+        <w:rPr>
+          <w:smallCaps w:val="1"/>
+          <w:color w:val="336633"/>
+          <w:sz w:val="32"/>
+          <w:szCs w:val="32"/>
+        </w:rPr>
+      </w:pPr>
+      <w:r>
+        <w:rPr>
+          <w:rtl w:val="0"/>
+        </w:rPr>
+      </w:r>
+    </w:p>
+    <w:p>
+      <w:pPr>
+        <w:pageBreakBefore w:val="0"/>
+        <w:spacing w:after="0" w:before="0" w:lineRule="auto"/>
+        <w:jc w:val="left"/>
+        <w:rPr>
+          <w:smallCaps w:val="1"/>
+          <w:color w:val="336633"/>
+          <w:sz w:val="32"/>
+          <w:szCs w:val="32"/>
+        </w:rPr>
+      </w:pPr>
+      <w:r>
+        <w:rPr>
+          <w:rtl w:val="0"/>
+        </w:rPr>
+      </w:r>
+    </w:p>
+    <w:p>
+      <w:pPr>
+        <w:pageBreakBefore w:val="0"/>
+        <w:spacing w:after="0" w:before="0" w:lineRule="auto"/>
+        <w:jc w:val="left"/>
         <w:rPr>
           <w:smallCaps w:val="1"/>
           <w:color w:val="336633"/>

--- a/Unidades didacticas/UD05 - Procesador de textos/AOF - UD05 - Procesador de texto [Castellano].docx
+++ b/Unidades didacticas/UD05 - Procesador de textos/AOF - UD05 - Procesador de texto [Castellano].docx
@@ -80,12 +80,12 @@
             <wp:extent cx="6120000" cy="723900"/>
             <wp:effectExtent b="0" l="0" r="0" t="0"/>
             <wp:wrapSquare wrapText="bothSides" distB="114300" distT="114300" distL="114300" distR="114300"/>
-            <wp:docPr id="4" name="image2.png"/>
+            <wp:docPr id="4" name="image5.png"/>
             <a:graphic>
               <a:graphicData uri="http://schemas.openxmlformats.org/drawingml/2006/picture">
                 <pic:pic>
                   <pic:nvPicPr>
-                    <pic:cNvPr id="0" name="image2.png"/>
+                    <pic:cNvPr id="0" name="image5.png"/>
                     <pic:cNvPicPr preferRelativeResize="0"/>
                   </pic:nvPicPr>
                   <pic:blipFill>
@@ -120,12 +120,12 @@
           <wp:inline distB="114300" distT="114300" distL="114300" distR="114300">
             <wp:extent cx="447675" cy="57150"/>
             <wp:effectExtent b="0" l="0" r="0" t="0"/>
-            <wp:docPr descr="short line" id="2" name="image5.png"/>
+            <wp:docPr descr="short line" id="2" name="image4.png"/>
             <a:graphic>
               <a:graphicData uri="http://schemas.openxmlformats.org/drawingml/2006/picture">
                 <pic:pic>
                   <pic:nvPicPr>
-                    <pic:cNvPr descr="short line" id="0" name="image5.png"/>
+                    <pic:cNvPr descr="short line" id="0" name="image4.png"/>
                     <pic:cNvPicPr preferRelativeResize="0"/>
                   </pic:nvPicPr>
                   <pic:blipFill>
@@ -309,12 +309,12 @@
             <wp:extent cx="922564" cy="322898"/>
             <wp:effectExtent b="0" l="0" r="0" t="0"/>
             <wp:wrapSquare wrapText="bothSides" distB="57150" distT="57150" distL="57150" distR="57150"/>
-            <wp:docPr id="3" name="image3.png"/>
+            <wp:docPr id="3" name="image2.png"/>
             <a:graphic>
               <a:graphicData uri="http://schemas.openxmlformats.org/drawingml/2006/picture">
                 <pic:pic>
                   <pic:nvPicPr>
-                    <pic:cNvPr id="0" name="image3.png"/>
+                    <pic:cNvPr id="0" name="image2.png"/>
                     <pic:cNvPicPr preferRelativeResize="0"/>
                   </pic:nvPicPr>
                   <pic:blipFill>
@@ -446,12 +446,12 @@
             <wp:extent cx="922564" cy="322898"/>
             <wp:effectExtent b="0" l="0" r="0" t="0"/>
             <wp:wrapSquare wrapText="bothSides" distB="57150" distT="57150" distL="57150" distR="57150"/>
-            <wp:docPr id="1" name="image4.png"/>
+            <wp:docPr id="1" name="image1.png"/>
             <a:graphic>
               <a:graphicData uri="http://schemas.openxmlformats.org/drawingml/2006/picture">
                 <pic:pic>
                   <pic:nvPicPr>
-                    <pic:cNvPr id="0" name="image4.png"/>
+                    <pic:cNvPr id="0" name="image1.png"/>
                     <pic:cNvPicPr preferRelativeResize="0"/>
                   </pic:nvPicPr>
                   <pic:blipFill>

--- a/Unidades didacticas/UD05 - Procesador de textos/AOF - UD05 - Procesador de texto [Castellano].docx
+++ b/Unidades didacticas/UD05 - Procesador de textos/AOF - UD05 - Procesador de texto [Castellano].docx
@@ -446,12 +446,12 @@
             <wp:extent cx="922564" cy="322898"/>
             <wp:effectExtent b="0" l="0" r="0" t="0"/>
             <wp:wrapSquare wrapText="bothSides" distB="57150" distT="57150" distL="57150" distR="57150"/>
-            <wp:docPr id="1" name="image1.png"/>
+            <wp:docPr id="1" name="image3.png"/>
             <a:graphic>
               <a:graphicData uri="http://schemas.openxmlformats.org/drawingml/2006/picture">
                 <pic:pic>
                   <pic:nvPicPr>
-                    <pic:cNvPr id="0" name="image1.png"/>
+                    <pic:cNvPr id="0" name="image3.png"/>
                     <pic:cNvPicPr preferRelativeResize="0"/>
                   </pic:nvPicPr>
                   <pic:blipFill>
@@ -1853,7 +1853,20 @@
         <w:rPr>
           <w:rtl w:val="0"/>
         </w:rPr>
-        <w:t xml:space="preserve">solo es lo trabajado en actividades y en el reto. Eso no significa tener que saber absolutamente todo de Word 365 ni tampoco todo lo expuesto en los enlaces recomendados.</w:t>
+        <w:t xml:space="preserve">además de estos apuntes,</w:t>
+      </w:r>
+      <w:r>
+        <w:rPr>
+          <w:b w:val="1"/>
+          <w:rtl w:val="0"/>
+        </w:rPr>
+        <w:t xml:space="preserve"> </w:t>
+      </w:r>
+      <w:r>
+        <w:rPr>
+          <w:rtl w:val="0"/>
+        </w:rPr>
+        <w:t xml:space="preserve">solo entra lo trabajado en actividades y en el reto. Eso no significa tener que saber absolutamente todo de Word 365 ni tampoco todo lo expuesto en los enlaces recomendados.</w:t>
       </w:r>
       <w:r>
         <w:rPr>

--- a/Unidades didacticas/UD05 - Procesador de textos/AOF - UD05 - Procesador de texto [Castellano].docx
+++ b/Unidades didacticas/UD05 - Procesador de textos/AOF - UD05 - Procesador de texto [Castellano].docx
@@ -80,12 +80,12 @@
             <wp:extent cx="6120000" cy="723900"/>
             <wp:effectExtent b="0" l="0" r="0" t="0"/>
             <wp:wrapSquare wrapText="bothSides" distB="114300" distT="114300" distL="114300" distR="114300"/>
-            <wp:docPr id="4" name="image5.png"/>
+            <wp:docPr id="4" name="image1.png"/>
             <a:graphic>
               <a:graphicData uri="http://schemas.openxmlformats.org/drawingml/2006/picture">
                 <pic:pic>
                   <pic:nvPicPr>
-                    <pic:cNvPr id="0" name="image5.png"/>
+                    <pic:cNvPr id="0" name="image1.png"/>
                     <pic:cNvPicPr preferRelativeResize="0"/>
                   </pic:nvPicPr>
                   <pic:blipFill>
@@ -120,12 +120,12 @@
           <wp:inline distB="114300" distT="114300" distL="114300" distR="114300">
             <wp:extent cx="447675" cy="57150"/>
             <wp:effectExtent b="0" l="0" r="0" t="0"/>
-            <wp:docPr descr="short line" id="2" name="image4.png"/>
+            <wp:docPr descr="short line" id="2" name="image5.png"/>
             <a:graphic>
               <a:graphicData uri="http://schemas.openxmlformats.org/drawingml/2006/picture">
                 <pic:pic>
                   <pic:nvPicPr>
-                    <pic:cNvPr descr="short line" id="0" name="image4.png"/>
+                    <pic:cNvPr descr="short line" id="0" name="image5.png"/>
                     <pic:cNvPicPr preferRelativeResize="0"/>
                   </pic:nvPicPr>
                   <pic:blipFill>
@@ -309,12 +309,12 @@
             <wp:extent cx="922564" cy="322898"/>
             <wp:effectExtent b="0" l="0" r="0" t="0"/>
             <wp:wrapSquare wrapText="bothSides" distB="57150" distT="57150" distL="57150" distR="57150"/>
-            <wp:docPr id="3" name="image2.png"/>
+            <wp:docPr id="3" name="image4.png"/>
             <a:graphic>
               <a:graphicData uri="http://schemas.openxmlformats.org/drawingml/2006/picture">
                 <pic:pic>
                   <pic:nvPicPr>
-                    <pic:cNvPr id="0" name="image2.png"/>
+                    <pic:cNvPr id="0" name="image4.png"/>
                     <pic:cNvPicPr preferRelativeResize="0"/>
                   </pic:nvPicPr>
                   <pic:blipFill>
@@ -715,7 +715,7 @@
         <w:p>
           <w:pPr>
             <w:tabs>
-              <w:tab w:val="right" w:pos="9637.795275590554"/>
+              <w:tab w:val="right" w:leader="none" w:pos="9637.795275590554"/>
             </w:tabs>
             <w:spacing w:before="80" w:line="240" w:lineRule="auto"/>
             <w:ind w:left="0" w:firstLine="0"/>
@@ -808,7 +808,7 @@
         <w:p>
           <w:pPr>
             <w:tabs>
-              <w:tab w:val="right" w:pos="9637.795275590554"/>
+              <w:tab w:val="right" w:leader="none" w:pos="9637.795275590554"/>
             </w:tabs>
             <w:spacing w:before="200" w:line="240" w:lineRule="auto"/>
             <w:ind w:left="0" w:firstLine="0"/>
@@ -896,7 +896,7 @@
         <w:p>
           <w:pPr>
             <w:tabs>
-              <w:tab w:val="right" w:pos="9637.795275590554"/>
+              <w:tab w:val="right" w:leader="none" w:pos="9637.795275590554"/>
             </w:tabs>
             <w:spacing w:before="200" w:line="240" w:lineRule="auto"/>
             <w:ind w:left="0" w:firstLine="0"/>
@@ -984,7 +984,7 @@
         <w:p>
           <w:pPr>
             <w:tabs>
-              <w:tab w:val="right" w:pos="9637.795275590554"/>
+              <w:tab w:val="right" w:leader="none" w:pos="9637.795275590554"/>
             </w:tabs>
             <w:spacing w:after="80" w:before="200" w:line="240" w:lineRule="auto"/>
             <w:ind w:left="0" w:firstLine="0"/>
@@ -1400,7 +1400,7 @@
         <w:rPr>
           <w:rtl w:val="0"/>
         </w:rPr>
-        <w:t xml:space="preserve">Un procesador de textos es un software que nos permite crear y modificar documentos de texto. Es una de las principales aplicaciones utilizadas en los ordenadores y que ha estado en constante evaluación desde los años 70 hasta la actualidad.</w:t>
+        <w:t xml:space="preserve">Un procesador de textos es un software que nos permite crear y modificar documentos de texto. Es una de las principales aplicaciones utilizadas en los ordenadores y que ha estado en constante evolución desde los años 70 hasta la actualidad.</w:t>
       </w:r>
     </w:p>
     <w:p>
@@ -1923,8 +1923,8 @@
         <w:top w:color="666633" w:space="2" w:sz="4" w:val="single"/>
       </w:pBdr>
       <w:tabs>
-        <w:tab w:val="center" w:pos="4819"/>
-        <w:tab w:val="right" w:pos="9638"/>
+        <w:tab w:val="center" w:leader="none" w:pos="4819"/>
+        <w:tab w:val="right" w:leader="none" w:pos="9638"/>
       </w:tabs>
       <w:spacing w:after="0" w:before="0" w:lineRule="auto"/>
       <w:jc w:val="left"/>
@@ -1992,8 +1992,8 @@
         <w:bottom w:color="666633" w:space="0" w:sz="4" w:val="single"/>
       </w:pBdr>
       <w:tabs>
-        <w:tab w:val="center" w:pos="4819"/>
-        <w:tab w:val="right" w:pos="9638"/>
+        <w:tab w:val="center" w:leader="none" w:pos="4819"/>
+        <w:tab w:val="right" w:leader="none" w:pos="9638"/>
       </w:tabs>
       <w:spacing w:after="0" w:before="0" w:lineRule="auto"/>
       <w:jc w:val="left"/>
@@ -2018,8 +2018,8 @@
         <w:bottom w:color="666633" w:space="0" w:sz="4" w:val="single"/>
       </w:pBdr>
       <w:tabs>
-        <w:tab w:val="center" w:pos="4819"/>
-        <w:tab w:val="right" w:pos="9638"/>
+        <w:tab w:val="center" w:leader="none" w:pos="4819"/>
+        <w:tab w:val="right" w:leader="none" w:pos="9638"/>
       </w:tabs>
       <w:spacing w:after="0" w:before="0" w:lineRule="auto"/>
       <w:jc w:val="left"/>
@@ -2044,8 +2044,8 @@
         <w:bottom w:color="666633" w:space="0" w:sz="4" w:val="single"/>
       </w:pBdr>
       <w:tabs>
-        <w:tab w:val="center" w:pos="4819"/>
-        <w:tab w:val="right" w:pos="9638"/>
+        <w:tab w:val="center" w:leader="none" w:pos="4819"/>
+        <w:tab w:val="right" w:leader="none" w:pos="9638"/>
       </w:tabs>
       <w:spacing w:after="0" w:before="0" w:lineRule="auto"/>
       <w:jc w:val="left"/>
